--- a/Flatcraft.docx
+++ b/Flatcraft.docx
@@ -654,6 +654,10 @@
               </mc:Choice>
               <mc:Fallback>
                 <w:pict>
+                  <v:shapetype id="_x0000_t202" coordsize="21600,21600" o:spt="202" path="m,l,21600r21600,l21600,xe">
+                    <v:stroke joinstyle="miter"/>
+                    <v:path gradientshapeok="t" o:connecttype="rect"/>
+                  </v:shapetype>
                   <v:shape id="Zone de texte 15" o:spid="_x0000_s1027" type="#_x0000_t202" alt="contact info" style="position:absolute;margin-left:0;margin-top:0;width:540pt;height:139.8pt;z-index:251675648;visibility:visible;mso-wrap-style:square;mso-width-percent:1282;mso-height-percent:200;mso-wrap-distance-left:9pt;mso-wrap-distance-top:0;mso-wrap-distance-right:9pt;mso-wrap-distance-bottom:0;mso-position-horizontal:center;mso-position-horizontal-relative:page;mso-position-vertical:bottom;mso-position-vertical-relative:margin;mso-width-percent:1282;mso-height-percent:200;mso-width-relative:margin;mso-height-relative:margin;v-text-anchor:bottom" o:gfxdata="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" o:allowoverlap="f" filled="f" stroked="f" strokeweight=".5pt">
                     <v:textbox inset="0,0,0,0">
                       <w:txbxContent>
@@ -979,7 +983,7 @@
           <w:r>
             <w:rPr>
               <w:noProof/>
-              <w:lang w:val="fr-FR"/>
+              <w:lang w:val="fr-FR" w:eastAsia="fr-FR"/>
             </w:rPr>
             <w:drawing>
               <wp:anchor distT="0" distB="0" distL="114300" distR="114300" simplePos="0" relativeHeight="251676672" behindDoc="0" locked="0" layoutInCell="1" allowOverlap="1">
@@ -1081,16 +1085,7 @@
               <w:noProof/>
               <w:lang w:val="fr-FR"/>
             </w:rPr>
-            <w:t>Table des</w:t>
-          </w:r>
-          <w:bookmarkStart w:id="0" w:name="_GoBack"/>
-          <w:bookmarkEnd w:id="0"/>
-          <w:r>
-            <w:rPr>
-              <w:noProof/>
-              <w:lang w:val="fr-FR"/>
-            </w:rPr>
-            <w:t xml:space="preserve"> matières</w:t>
+            <w:t>Table des matières</w:t>
           </w:r>
         </w:p>
         <w:p>
@@ -1475,6 +1470,7 @@
         </w:sectPr>
       </w:pPr>
     </w:p>
+    <w:bookmarkStart w:id="0" w:name="_Toc447024574"/>
     <w:p>
       <w:pPr>
         <w:pStyle w:val="Titre1"/>
@@ -1483,7 +1479,6 @@
           <w:lang w:val="fr-FR"/>
         </w:rPr>
       </w:pPr>
-      <w:bookmarkStart w:id="1" w:name="_Toc447024574"/>
       <w:r>
         <w:rPr>
           <w:noProof/>
@@ -1599,7 +1594,7 @@
         </w:rPr>
         <w:t>Introduction</w:t>
       </w:r>
-      <w:bookmarkEnd w:id="1"/>
+      <w:bookmarkEnd w:id="0"/>
     </w:p>
     <w:p>
       <w:pPr>
@@ -1820,107 +1815,18 @@
           <w:color w:val="444444"/>
           <w:sz w:val="23"/>
           <w:szCs w:val="23"/>
-        </w:rPr>
-      </w:pPr>
-      <w:proofErr w:type="spellStart"/>
+          <w:lang w:val="fr-FR"/>
+        </w:rPr>
+      </w:pPr>
       <w:r>
         <w:rPr>
           <w:rFonts w:ascii="Helvetica" w:hAnsi="Helvetica" w:cs="Helvetica"/>
           <w:color w:val="444444"/>
           <w:sz w:val="23"/>
           <w:szCs w:val="23"/>
-        </w:rPr>
-        <w:t>création</w:t>
-      </w:r>
-      <w:proofErr w:type="spellEnd"/>
-      <w:r>
-        <w:rPr>
-          <w:rFonts w:ascii="Helvetica" w:hAnsi="Helvetica" w:cs="Helvetica"/>
-          <w:color w:val="444444"/>
-          <w:sz w:val="23"/>
-          <w:szCs w:val="23"/>
-        </w:rPr>
-        <w:t xml:space="preserve"> d'un </w:t>
-      </w:r>
-      <w:proofErr w:type="spellStart"/>
-      <w:r>
-        <w:rPr>
-          <w:rFonts w:ascii="Helvetica" w:hAnsi="Helvetica" w:cs="Helvetica"/>
-          <w:color w:val="444444"/>
-          <w:sz w:val="23"/>
-          <w:szCs w:val="23"/>
-        </w:rPr>
-        <w:t>espace</w:t>
-      </w:r>
-      <w:proofErr w:type="spellEnd"/>
-      <w:r>
-        <w:rPr>
-          <w:rFonts w:ascii="Helvetica" w:hAnsi="Helvetica" w:cs="Helvetica"/>
-          <w:color w:val="444444"/>
-          <w:sz w:val="23"/>
-          <w:szCs w:val="23"/>
-        </w:rPr>
-        <w:t xml:space="preserve"> de </w:t>
-      </w:r>
-      <w:proofErr w:type="spellStart"/>
-      <w:r>
-        <w:rPr>
-          <w:rFonts w:ascii="Helvetica" w:hAnsi="Helvetica" w:cs="Helvetica"/>
-          <w:color w:val="444444"/>
-          <w:sz w:val="23"/>
-          <w:szCs w:val="23"/>
-        </w:rPr>
-        <w:t>jeu</w:t>
-      </w:r>
-      <w:proofErr w:type="spellEnd"/>
-      <w:r>
-        <w:rPr>
-          <w:rFonts w:ascii="Helvetica" w:hAnsi="Helvetica" w:cs="Helvetica"/>
-          <w:color w:val="444444"/>
-          <w:sz w:val="23"/>
-          <w:szCs w:val="23"/>
-        </w:rPr>
-        <w:t xml:space="preserve"> (</w:t>
-      </w:r>
-      <w:proofErr w:type="spellStart"/>
-      <w:r>
-        <w:rPr>
-          <w:rFonts w:ascii="Helvetica" w:hAnsi="Helvetica" w:cs="Helvetica"/>
-          <w:color w:val="444444"/>
-          <w:sz w:val="23"/>
-          <w:szCs w:val="23"/>
-        </w:rPr>
-        <w:t>une</w:t>
-      </w:r>
-      <w:proofErr w:type="spellEnd"/>
-      <w:r>
-        <w:rPr>
-          <w:rFonts w:ascii="Helvetica" w:hAnsi="Helvetica" w:cs="Helvetica"/>
-          <w:color w:val="444444"/>
-          <w:sz w:val="23"/>
-          <w:szCs w:val="23"/>
-        </w:rPr>
-        <w:t xml:space="preserve"> grille </w:t>
-      </w:r>
-      <w:proofErr w:type="spellStart"/>
-      <w:r>
-        <w:rPr>
-          <w:rFonts w:ascii="Helvetica" w:hAnsi="Helvetica" w:cs="Helvetica"/>
-          <w:color w:val="444444"/>
-          <w:sz w:val="23"/>
-          <w:szCs w:val="23"/>
-        </w:rPr>
-        <w:t>contenant</w:t>
-      </w:r>
-      <w:proofErr w:type="spellEnd"/>
-      <w:r>
-        <w:rPr>
-          <w:rFonts w:ascii="Helvetica" w:hAnsi="Helvetica" w:cs="Helvetica"/>
-          <w:color w:val="444444"/>
-          <w:sz w:val="23"/>
-          <w:szCs w:val="23"/>
-        </w:rPr>
-        <w:t xml:space="preserve"> des images)</w:t>
+          <w:lang w:val="fr-FR"/>
+        </w:rPr>
+        <w:t>création d'un espace de jeu (une grille contenant des images)</w:t>
       </w:r>
     </w:p>
     <w:p>
@@ -1936,67 +1842,18 @@
           <w:color w:val="444444"/>
           <w:sz w:val="23"/>
           <w:szCs w:val="23"/>
-        </w:rPr>
-      </w:pPr>
-      <w:proofErr w:type="spellStart"/>
+          <w:lang w:val="fr-FR"/>
+        </w:rPr>
+      </w:pPr>
       <w:r>
         <w:rPr>
           <w:rFonts w:ascii="Helvetica" w:hAnsi="Helvetica" w:cs="Helvetica"/>
           <w:color w:val="444444"/>
           <w:sz w:val="23"/>
           <w:szCs w:val="23"/>
-        </w:rPr>
-        <w:t>réaction</w:t>
-      </w:r>
-      <w:proofErr w:type="spellEnd"/>
-      <w:r>
-        <w:rPr>
-          <w:rFonts w:ascii="Helvetica" w:hAnsi="Helvetica" w:cs="Helvetica"/>
-          <w:color w:val="444444"/>
-          <w:sz w:val="23"/>
-          <w:szCs w:val="23"/>
-        </w:rPr>
-        <w:t xml:space="preserve"> à des </w:t>
-      </w:r>
-      <w:proofErr w:type="spellStart"/>
-      <w:r>
-        <w:rPr>
-          <w:rFonts w:ascii="Helvetica" w:hAnsi="Helvetica" w:cs="Helvetica"/>
-          <w:color w:val="444444"/>
-          <w:sz w:val="23"/>
-          <w:szCs w:val="23"/>
-        </w:rPr>
-        <w:t>évènements</w:t>
-      </w:r>
-      <w:proofErr w:type="spellEnd"/>
-      <w:r>
-        <w:rPr>
-          <w:rFonts w:ascii="Helvetica" w:hAnsi="Helvetica" w:cs="Helvetica"/>
-          <w:color w:val="444444"/>
-          <w:sz w:val="23"/>
-          <w:szCs w:val="23"/>
-        </w:rPr>
-        <w:t xml:space="preserve"> (patron de conception </w:t>
-      </w:r>
-      <w:proofErr w:type="spellStart"/>
-      <w:r>
-        <w:rPr>
-          <w:rFonts w:ascii="Helvetica" w:hAnsi="Helvetica" w:cs="Helvetica"/>
-          <w:color w:val="444444"/>
-          <w:sz w:val="23"/>
-          <w:szCs w:val="23"/>
-        </w:rPr>
-        <w:t>écouteur</w:t>
-      </w:r>
-      <w:proofErr w:type="spellEnd"/>
-      <w:r>
-        <w:rPr>
-          <w:rFonts w:ascii="Helvetica" w:hAnsi="Helvetica" w:cs="Helvetica"/>
-          <w:color w:val="444444"/>
-          <w:sz w:val="23"/>
-          <w:szCs w:val="23"/>
-        </w:rPr>
-        <w:t>)</w:t>
+          <w:lang w:val="fr-FR"/>
+        </w:rPr>
+        <w:t>réaction à des évènements (patron de conception écouteur)</w:t>
       </w:r>
     </w:p>
     <w:p>
@@ -2012,79 +1869,19 @@
           <w:color w:val="444444"/>
           <w:sz w:val="23"/>
           <w:szCs w:val="23"/>
-        </w:rPr>
-      </w:pPr>
-      <w:proofErr w:type="spellStart"/>
+          <w:lang w:val="fr-FR"/>
+        </w:rPr>
+      </w:pPr>
       <w:r>
         <w:rPr>
           <w:rFonts w:ascii="Helvetica" w:hAnsi="Helvetica" w:cs="Helvetica"/>
           <w:color w:val="444444"/>
           <w:sz w:val="23"/>
           <w:szCs w:val="23"/>
-        </w:rPr>
-        <w:t>mise</w:t>
-      </w:r>
-      <w:proofErr w:type="spellEnd"/>
-      <w:r>
-        <w:rPr>
-          <w:rFonts w:ascii="Helvetica" w:hAnsi="Helvetica" w:cs="Helvetica"/>
-          <w:color w:val="444444"/>
-          <w:sz w:val="23"/>
-          <w:szCs w:val="23"/>
-        </w:rPr>
-        <w:t xml:space="preserve"> </w:t>
-      </w:r>
-      <w:proofErr w:type="spellStart"/>
-      <w:r>
-        <w:rPr>
-          <w:rFonts w:ascii="Helvetica" w:hAnsi="Helvetica" w:cs="Helvetica"/>
-          <w:color w:val="444444"/>
-          <w:sz w:val="23"/>
-          <w:szCs w:val="23"/>
-        </w:rPr>
-        <w:t>en</w:t>
-      </w:r>
-      <w:proofErr w:type="spellEnd"/>
-      <w:r>
-        <w:rPr>
-          <w:rFonts w:ascii="Helvetica" w:hAnsi="Helvetica" w:cs="Helvetica"/>
-          <w:color w:val="444444"/>
-          <w:sz w:val="23"/>
-          <w:szCs w:val="23"/>
-        </w:rPr>
-        <w:t xml:space="preserve"> place du </w:t>
-      </w:r>
-      <w:proofErr w:type="spellStart"/>
-      <w:r>
-        <w:rPr>
-          <w:rFonts w:ascii="Helvetica" w:hAnsi="Helvetica" w:cs="Helvetica"/>
-          <w:color w:val="444444"/>
-          <w:sz w:val="23"/>
-          <w:szCs w:val="23"/>
-        </w:rPr>
-        <w:t>glissé</w:t>
-      </w:r>
-      <w:proofErr w:type="spellEnd"/>
-      <w:r>
-        <w:rPr>
-          <w:rFonts w:ascii="Helvetica" w:hAnsi="Helvetica" w:cs="Helvetica"/>
-          <w:color w:val="444444"/>
-          <w:sz w:val="23"/>
-          <w:szCs w:val="23"/>
-        </w:rPr>
-        <w:t>/</w:t>
-      </w:r>
-      <w:proofErr w:type="spellStart"/>
-      <w:r>
-        <w:rPr>
-          <w:rFonts w:ascii="Helvetica" w:hAnsi="Helvetica" w:cs="Helvetica"/>
-          <w:color w:val="444444"/>
-          <w:sz w:val="23"/>
-          <w:szCs w:val="23"/>
-        </w:rPr>
-        <w:t>déplacé</w:t>
-      </w:r>
-      <w:proofErr w:type="spellEnd"/>
+          <w:lang w:val="fr-FR"/>
+        </w:rPr>
+        <w:t>mise en place du glissé/déplacé</w:t>
+      </w:r>
     </w:p>
     <w:p>
       <w:pPr>
@@ -2274,7 +2071,7 @@
           <w:lang w:val="fr-FR"/>
         </w:rPr>
       </w:pPr>
-      <w:bookmarkStart w:id="2" w:name="_Toc447024575"/>
+      <w:bookmarkStart w:id="1" w:name="_Toc447024575"/>
       <w:r>
         <w:rPr>
           <w:noProof/>
@@ -2283,7 +2080,7 @@
         <w:lastRenderedPageBreak/>
         <w:t>Langage</w:t>
       </w:r>
-      <w:bookmarkEnd w:id="2"/>
+      <w:bookmarkEnd w:id="1"/>
     </w:p>
     <w:p>
       <w:pPr>
@@ -2557,7 +2354,7 @@
           <w:lang w:val="fr-FR"/>
         </w:rPr>
       </w:pPr>
-      <w:bookmarkStart w:id="3" w:name="_Toc447024576"/>
+      <w:bookmarkStart w:id="2" w:name="_Toc447024576"/>
       <w:r>
         <w:rPr>
           <w:noProof/>
@@ -2566,7 +2363,7 @@
         <w:lastRenderedPageBreak/>
         <w:t>Conception</w:t>
       </w:r>
-      <w:bookmarkEnd w:id="3"/>
+      <w:bookmarkEnd w:id="2"/>
     </w:p>
     <w:p>
       <w:pPr>
@@ -2609,13 +2406,7 @@
         <w:rPr>
           <w:lang w:val="fr-FR"/>
         </w:rPr>
-        <w:t xml:space="preserve"> </w:t>
-      </w:r>
-      <w:r>
-        <w:rPr>
-          <w:lang w:val="fr-FR"/>
-        </w:rPr>
-        <w:t>le patron de conception TypeObjectn :</w:t>
+        <w:t xml:space="preserve"> le patron de conception TypeObjectn :</w:t>
       </w:r>
       <w:r>
         <w:rPr>
@@ -2819,7 +2610,15 @@
         <w:rPr>
           <w:lang w:val="fr-FR"/>
         </w:rPr>
-        <w:t>factory</w:t>
+        <w:t>facto</w:t>
+      </w:r>
+      <w:bookmarkStart w:id="3" w:name="_GoBack"/>
+      <w:bookmarkEnd w:id="3"/>
+      <w:r>
+        <w:rPr>
+          <w:lang w:val="fr-FR"/>
+        </w:rPr>
+        <w:t>ry</w:t>
       </w:r>
       <w:proofErr w:type="spellEnd"/>
       <w:r>
@@ -2829,47 +2628,38 @@
         <w:t> :</w:t>
       </w:r>
       <w:r>
+        <w:rPr>
+          <w:lang w:val="fr-FR"/>
+        </w:rPr>
         <w:t xml:space="preserve"> </w:t>
       </w:r>
       <w:r>
+        <w:rPr>
+          <w:lang w:val="fr-FR"/>
+        </w:rPr>
         <w:t xml:space="preserve">(Pour </w:t>
       </w:r>
       <w:proofErr w:type="spellStart"/>
       <w:r>
+        <w:rPr>
+          <w:lang w:val="fr-FR"/>
+        </w:rPr>
         <w:t>generer</w:t>
       </w:r>
       <w:proofErr w:type="spellEnd"/>
       <w:r>
-        <w:t xml:space="preserve"> des </w:t>
-      </w:r>
-      <w:proofErr w:type="spellStart"/>
-      <w:r>
-        <w:t>colonnes</w:t>
-      </w:r>
-      <w:proofErr w:type="spellEnd"/>
-      <w:r>
-        <w:t xml:space="preserve"> de </w:t>
-      </w:r>
-      <w:proofErr w:type="spellStart"/>
-      <w:r>
-        <w:t>ressources</w:t>
-      </w:r>
-      <w:proofErr w:type="spellEnd"/>
-      <w:r>
-        <w:t xml:space="preserve"> </w:t>
-      </w:r>
-      <w:proofErr w:type="spellStart"/>
-      <w:r>
-        <w:t>différentes</w:t>
-      </w:r>
-      <w:proofErr w:type="spellEnd"/>
-      <w:r>
-        <w:t>)</w:t>
+        <w:rPr>
+          <w:lang w:val="fr-FR"/>
+        </w:rPr>
+        <w:t xml:space="preserve"> des colonnes de ressources différentes)</w:t>
       </w:r>
     </w:p>
     <w:p>
       <w:pPr>
         <w:pStyle w:val="Paragraphedeliste"/>
+        <w:rPr>
+          <w:lang w:val="fr-FR"/>
+        </w:rPr>
       </w:pPr>
     </w:p>
     <w:p>
@@ -2955,6 +2745,7 @@
         <w:t>Diagramme de classes</w:t>
       </w:r>
     </w:p>
+    <w:bookmarkStart w:id="4" w:name="_Toc447024577"/>
     <w:p>
       <w:pPr>
         <w:pStyle w:val="Titre1"/>
@@ -2963,7 +2754,6 @@
           <w:lang w:val="fr-FR"/>
         </w:rPr>
       </w:pPr>
-      <w:bookmarkStart w:id="4" w:name="_Toc447024577"/>
       <w:r>
         <w:rPr>
           <w:noProof/>
@@ -3077,7 +2867,14 @@
           <w:noProof/>
           <w:lang w:val="fr-FR"/>
         </w:rPr>
-        <w:t>Le Resultat</w:t>
+        <w:t>Le Ré</w:t>
+      </w:r>
+      <w:r>
+        <w:rPr>
+          <w:noProof/>
+          <w:lang w:val="fr-FR"/>
+        </w:rPr>
+        <w:t>sultat</w:t>
       </w:r>
       <w:bookmarkEnd w:id="4"/>
     </w:p>
@@ -3097,7 +2894,36 @@
         <w:rPr>
           <w:lang w:val="fr-FR"/>
         </w:rPr>
-        <w:t xml:space="preserve"> Il est possible de creuser le monde pour découvrir de nouvelles ressources</w:t>
+        <w:t xml:space="preserve"> Il est possible de creuser le monde pour découvrir de nouvelles </w:t>
+      </w:r>
+      <w:proofErr w:type="gramStart"/>
+      <w:r>
+        <w:rPr>
+          <w:lang w:val="fr-FR"/>
+        </w:rPr>
+        <w:t>ressources</w:t>
+      </w:r>
+      <w:proofErr w:type="gramEnd"/>
+      <w:r>
+        <w:rPr>
+          <w:lang w:val="fr-FR"/>
+        </w:rPr>
+        <w:br/>
+        <w:t xml:space="preserve">(Simple clic sur la </w:t>
+      </w:r>
+      <w:proofErr w:type="spellStart"/>
+      <w:r>
+        <w:rPr>
+          <w:lang w:val="fr-FR"/>
+        </w:rPr>
+        <w:t>map</w:t>
+      </w:r>
+      <w:proofErr w:type="spellEnd"/>
+      <w:r>
+        <w:rPr>
+          <w:lang w:val="fr-FR"/>
+        </w:rPr>
+        <w:t>)</w:t>
       </w:r>
     </w:p>
     <w:p>
@@ -3122,7 +2948,22 @@
         <w:rPr>
           <w:lang w:val="fr-FR"/>
         </w:rPr>
-        <w:t>Il est possible d'utiliser plusieurs outils pour creuser (au moins 2)</w:t>
+        <w:t>Il est possible d'utiliser plusieurs outils pour creuser (au moins 2</w:t>
+      </w:r>
+      <w:proofErr w:type="gramStart"/>
+      <w:r>
+        <w:rPr>
+          <w:lang w:val="fr-FR"/>
+        </w:rPr>
+        <w:t>)</w:t>
+      </w:r>
+      <w:proofErr w:type="gramEnd"/>
+      <w:r>
+        <w:rPr>
+          <w:lang w:val="fr-FR"/>
+        </w:rPr>
+        <w:br/>
+        <w:t>(Sélection avec simple clic)</w:t>
       </w:r>
     </w:p>
     <w:p>
@@ -3147,7 +2988,64 @@
         <w:rPr>
           <w:lang w:val="fr-FR"/>
         </w:rPr>
-        <w:t>Il est possible de transformer des ressources pour créer de nouvelles ressources ou outils (table de craft)</w:t>
+        <w:t>Il est possible de transformer des ressources pour créer de nouvelles ress</w:t>
+      </w:r>
+      <w:r>
+        <w:rPr>
+          <w:lang w:val="fr-FR"/>
+        </w:rPr>
+        <w:t xml:space="preserve">ources ou outils </w:t>
+      </w:r>
+      <w:r>
+        <w:rPr>
+          <w:lang w:val="fr-FR"/>
+        </w:rPr>
+        <w:br/>
+        <w:t xml:space="preserve">(Ouvrir la table de </w:t>
+      </w:r>
+      <w:proofErr w:type="spellStart"/>
+      <w:r>
+        <w:rPr>
+          <w:lang w:val="fr-FR"/>
+        </w:rPr>
+        <w:t>craft</w:t>
+      </w:r>
+      <w:proofErr w:type="spellEnd"/>
+      <w:r>
+        <w:rPr>
+          <w:lang w:val="fr-FR"/>
+        </w:rPr>
+        <w:t xml:space="preserve">, glisser déposer ressources avec </w:t>
+      </w:r>
+      <w:proofErr w:type="spellStart"/>
+      <w:r>
+        <w:rPr>
+          <w:lang w:val="fr-FR"/>
+        </w:rPr>
+        <w:t>CTRL+clic</w:t>
+      </w:r>
+      <w:proofErr w:type="spellEnd"/>
+      <w:proofErr w:type="gramStart"/>
+      <w:r>
+        <w:rPr>
+          <w:lang w:val="fr-FR"/>
+        </w:rPr>
+        <w:t>)</w:t>
+      </w:r>
+      <w:proofErr w:type="gramEnd"/>
+      <w:r>
+        <w:rPr>
+          <w:lang w:val="fr-FR"/>
+        </w:rPr>
+        <w:br/>
+        <w:t xml:space="preserve">De la table vers la table, quand on déplace la ressource, cela divise en deux les quantités. </w:t>
+      </w:r>
+      <w:r>
+        <w:rPr>
+          <w:lang w:val="fr-FR"/>
+        </w:rPr>
+        <w:br/>
+        <w:t>Tandis que de l’inventaire à la table, on transfère l’ensemble de la ressource.</w:t>
       </w:r>
     </w:p>
     <w:p>
@@ -3173,6 +3071,47 @@
           <w:lang w:val="fr-FR"/>
         </w:rPr>
         <w:t>Il est possible de déposer des ressources sur monde</w:t>
+      </w:r>
+      <w:r>
+        <w:rPr>
+          <w:lang w:val="fr-FR"/>
+        </w:rPr>
+        <w:t xml:space="preserve"> </w:t>
+      </w:r>
+      <w:r>
+        <w:rPr>
+          <w:lang w:val="fr-FR"/>
+        </w:rPr>
+        <w:br/>
+        <w:t xml:space="preserve">(Sélectionner la ressource dans l’inventaire avec un clic, </w:t>
+      </w:r>
+      <w:proofErr w:type="gramStart"/>
+      <w:r>
+        <w:rPr>
+          <w:lang w:val="fr-FR"/>
+        </w:rPr>
+        <w:t>déposer</w:t>
+      </w:r>
+      <w:proofErr w:type="gramEnd"/>
+      <w:r>
+        <w:rPr>
+          <w:lang w:val="fr-FR"/>
+        </w:rPr>
+        <w:t xml:space="preserve"> avec </w:t>
+      </w:r>
+      <w:proofErr w:type="spellStart"/>
+      <w:r>
+        <w:rPr>
+          <w:lang w:val="fr-FR"/>
+        </w:rPr>
+        <w:t>CTRL+clic</w:t>
+      </w:r>
+      <w:proofErr w:type="spellEnd"/>
+      <w:r>
+        <w:rPr>
+          <w:lang w:val="fr-FR"/>
+        </w:rPr>
+        <w:t>)</w:t>
       </w:r>
     </w:p>
     <w:p>
@@ -3363,43 +3302,109 @@
           <w:noProof/>
           <w:lang w:val="fr-FR"/>
         </w:rPr>
-        <w:t>Loick :</w:t>
+        <w:t>Loï</w:t>
+      </w:r>
+      <w:r>
+        <w:rPr>
+          <w:noProof/>
+          <w:lang w:val="fr-FR"/>
+        </w:rPr>
+        <w:t>ck :</w:t>
       </w:r>
     </w:p>
     <w:p>
       <w:pPr>
-        <w:pStyle w:val="Titre3"/>
-        <w:rPr>
-          <w:noProof/>
-          <w:lang w:val="fr-FR"/>
-        </w:rPr>
-      </w:pPr>
-      <w:r>
-        <w:rPr>
-          <w:noProof/>
-          <w:lang w:val="fr-FR"/>
-        </w:rPr>
-        <w:t>Vincent</w:t>
-      </w:r>
-      <w:r>
-        <w:rPr>
-          <w:noProof/>
-          <w:lang w:val="fr-FR"/>
-        </w:rPr>
-        <w:t> :</w:t>
+        <w:rPr>
+          <w:lang w:val="fr-FR"/>
+        </w:rPr>
+      </w:pPr>
+      <w:r>
+        <w:rPr>
+          <w:lang w:val="fr-FR"/>
+        </w:rPr>
+        <w:t xml:space="preserve">Très satisfait dans l’ensemble du déroulement du projet. </w:t>
+      </w:r>
+      <w:r>
+        <w:rPr>
+          <w:lang w:val="fr-FR"/>
+        </w:rPr>
+        <w:br/>
+        <w:t xml:space="preserve">Ce fut pour moi l’occasion de m’initier à git, en l’utilisant selon moi de manière assez propre. </w:t>
+      </w:r>
+      <w:r>
+        <w:rPr>
+          <w:lang w:val="fr-FR"/>
+        </w:rPr>
+        <w:br/>
+        <w:t>Le travail d’équipe s’est beaucoup mieux passé que lors de mes précédents projets, l’outil à disposition et le sérieux de Vincent en sont la cause.</w:t>
+      </w:r>
+      <w:r>
+        <w:rPr>
+          <w:lang w:val="fr-FR"/>
+        </w:rPr>
+        <w:br/>
+        <w:t xml:space="preserve">De plus, la programmation d’un </w:t>
+      </w:r>
+      <w:proofErr w:type="spellStart"/>
+      <w:r>
+        <w:rPr>
+          <w:lang w:val="fr-FR"/>
+        </w:rPr>
+        <w:t>Minecraft</w:t>
+      </w:r>
+      <w:proofErr w:type="spellEnd"/>
+      <w:r>
+        <w:rPr>
+          <w:lang w:val="fr-FR"/>
+        </w:rPr>
+        <w:t xml:space="preserve"> en 2D rend l’apprentissage des différents patrons de conception très ludiques. C’est également la première fois que je travaille autant sur du graphique, j’ai le sentiment d’avoir acquis beaucoup de connaissances lors de ce projet.</w:t>
+      </w:r>
+      <w:r>
+        <w:rPr>
+          <w:lang w:val="fr-FR"/>
+        </w:rPr>
+        <w:br/>
       </w:r>
     </w:p>
     <w:p>
       <w:pPr>
-        <w:rPr>
-          <w:lang w:val="fr-FR"/>
-        </w:rPr>
-      </w:pPr>
-      <w:r>
-        <w:rPr>
-          <w:lang w:val="fr-FR"/>
-        </w:rPr>
-        <w:t>Je suis assez du projet et de son résultat</w:t>
+        <w:pStyle w:val="Titre3"/>
+        <w:rPr>
+          <w:noProof/>
+          <w:lang w:val="fr-FR"/>
+        </w:rPr>
+      </w:pPr>
+      <w:r>
+        <w:rPr>
+          <w:noProof/>
+          <w:lang w:val="fr-FR"/>
+        </w:rPr>
+        <w:t>Vincent :</w:t>
+      </w:r>
+    </w:p>
+    <w:p>
+      <w:pPr>
+        <w:rPr>
+          <w:lang w:val="fr-FR"/>
+        </w:rPr>
+      </w:pPr>
+      <w:r>
+        <w:rPr>
+          <w:lang w:val="fr-FR"/>
+        </w:rPr>
+        <w:t>Je suis assez</w:t>
+      </w:r>
+      <w:r>
+        <w:rPr>
+          <w:lang w:val="fr-FR"/>
+        </w:rPr>
+        <w:t xml:space="preserve"> satisfait</w:t>
+      </w:r>
+      <w:r>
+        <w:rPr>
+          <w:lang w:val="fr-FR"/>
+        </w:rPr>
+        <w:t xml:space="preserve"> du projet et de son résultat</w:t>
       </w:r>
       <w:r>
         <w:rPr>
@@ -3471,7 +3476,13 @@
         <w:rPr>
           <w:lang w:val="fr-FR"/>
         </w:rPr>
-        <w:t xml:space="preserve">c’est </w:t>
+        <w:t>s</w:t>
+      </w:r>
+      <w:r>
+        <w:rPr>
+          <w:lang w:val="fr-FR"/>
+        </w:rPr>
+        <w:t xml:space="preserve">’est </w:t>
       </w:r>
       <w:r>
         <w:rPr>
@@ -3501,23 +3512,25 @@
         <w:rPr>
           <w:lang w:val="fr-FR"/>
         </w:rPr>
-        <w:t xml:space="preserve"> nous jouons </w:t>
-      </w:r>
-      <w:proofErr w:type="spellStart"/>
-      <w:proofErr w:type="gramStart"/>
-      <w:r>
-        <w:rPr>
-          <w:lang w:val="fr-FR"/>
-        </w:rPr>
-        <w:t>a</w:t>
-      </w:r>
-      <w:proofErr w:type="spellEnd"/>
-      <w:proofErr w:type="gramEnd"/>
-      <w:r>
-        <w:rPr>
-          <w:lang w:val="fr-FR"/>
-        </w:rPr>
-        <w:t xml:space="preserve"> ce jeu donc nous connaissons ce jeu, dommage qu’il n’y ai pas la notion de personnage qui bouge sur la map comme dans Terraria</w:t>
+        <w:t xml:space="preserve"> nous jouons à</w:t>
+      </w:r>
+      <w:r>
+        <w:rPr>
+          <w:lang w:val="fr-FR"/>
+        </w:rPr>
+        <w:t xml:space="preserve"> ce jeu donc nous connaissons ce jeu, dommage qu’il n’y ai</w:t>
+      </w:r>
+      <w:r>
+        <w:rPr>
+          <w:lang w:val="fr-FR"/>
+        </w:rPr>
+        <w:t>t</w:t>
+      </w:r>
+      <w:r>
+        <w:rPr>
+          <w:lang w:val="fr-FR"/>
+        </w:rPr>
+        <w:t xml:space="preserve"> pas la notion de personnage qui bouge sur la map comme dans Terraria</w:t>
       </w:r>
       <w:r>
         <w:rPr>
@@ -3641,6 +3654,11 @@
                 <w15:appearance w15:val="hidden"/>
                 <w:text/>
               </w:sdtPr>
+              <w:sdtEndPr>
+                <w:rPr>
+                  <w:rStyle w:val="lev"/>
+                </w:rPr>
+              </w:sdtEndPr>
               <w:sdtContent>
                 <w:r>
                   <w:rPr>
@@ -3813,6 +3831,11 @@
                 <w15:appearance w15:val="hidden"/>
                 <w:text/>
               </w:sdtPr>
+              <w:sdtEndPr>
+                <w:rPr>
+                  <w:rStyle w:val="lev"/>
+                </w:rPr>
+              </w:sdtEndPr>
               <w:sdtContent>
                 <w:r>
                   <w:rPr>
@@ -4206,7 +4229,7 @@
             <w:fldChar w:fldCharType="separate"/>
           </w:r>
           <w:r>
-            <w:t>06</w:t>
+            <w:t>04</w:t>
           </w:r>
           <w:r>
             <w:fldChar w:fldCharType="end"/>
@@ -4270,7 +4293,7 @@
               <w:noProof/>
               <w:lang w:val="fr-FR"/>
             </w:rPr>
-            <w:instrText>L’equipe</w:instrText>
+            <w:instrText>Conception</w:instrText>
           </w:r>
           <w:r>
             <w:rPr>
@@ -4313,7 +4336,7 @@
               <w:noProof/>
               <w:lang w:val="fr-FR"/>
             </w:rPr>
-            <w:instrText>L’equipe</w:instrText>
+            <w:instrText>Conception</w:instrText>
           </w:r>
           <w:r>
             <w:rPr>
@@ -4329,7 +4352,7 @@
               <w:noProof/>
               <w:lang w:val="fr-FR"/>
             </w:rPr>
-            <w:t>L’equipe</w:t>
+            <w:t>Conception</w:t>
           </w:r>
           <w:r>
             <w:fldChar w:fldCharType="end"/>
@@ -5411,6 +5434,7 @@
   <w:style w:type="character" w:default="1" w:styleId="Policepardfaut">
     <w:name w:val="Default Paragraph Font"/>
     <w:uiPriority w:val="1"/>
+    <w:semiHidden/>
     <w:unhideWhenUsed/>
   </w:style>
   <w:style w:type="table" w:default="1" w:styleId="TableauNormal">
@@ -6499,6 +6523,8 @@
   </w:compat>
   <w:rsids>
     <w:rsidRoot w:val="00F82A1D"/>
+    <w:rsid w:val="0020155F"/>
+    <w:rsid w:val="003E5531"/>
     <w:rsid w:val="00F82A1D"/>
   </w:rsids>
   <m:mathPr>
@@ -7478,7 +7504,7 @@
 </file>
 
 <file path=customXml/itemProps3.xml><?xml version="1.0" encoding="utf-8"?>
-<ds:datastoreItem xmlns:ds="http://schemas.openxmlformats.org/officeDocument/2006/customXml" ds:itemID="{E71DDB02-7BF8-4DF3-9AF4-E687F2BD4D85}">
+<ds:datastoreItem xmlns:ds="http://schemas.openxmlformats.org/officeDocument/2006/customXml" ds:itemID="{4C1C9C76-A81E-48E2-9CCF-D390C1B8EF36}">
   <ds:schemaRefs>
     <ds:schemaRef ds:uri="http://schemas.openxmlformats.org/officeDocument/2006/bibliography"/>
   </ds:schemaRefs>
